--- a/الخامس الاجتماعيات دور اول.docx
+++ b/الخامس الاجتماعيات دور اول.docx
@@ -618,7 +618,16 @@
           <w:szCs w:val="28"/>
           <w:rtl/>
         </w:rPr>
-        <w:t xml:space="preserve"> 4-الرقع</w:t>
+        <w:t xml:space="preserve"> 4-الرق</w:t>
+      </w:r>
+      <w:r>
+        <w:rPr>
+          <w:rFonts w:asciiTheme="minorBidi" w:hAnsiTheme="minorBidi" w:cstheme="minorBidi" w:hint="cs"/>
+          <w:sz w:val="28"/>
+          <w:szCs w:val="28"/>
+          <w:rtl/>
+        </w:rPr>
+        <w:t>م</w:t>
       </w:r>
       <w:r>
         <w:rPr>
@@ -723,7 +732,7 @@
           <w:szCs w:val="28"/>
           <w:rtl/>
         </w:rPr>
-        <w:t>ــــــــــــــــــــــــــــــــــــــــــــــــــــــــــــــــــــــــــــــــــــــــــــــــــــــــــــــــــــــــــــــــــــــــــــــــــــــــــــــــــــــــــــــــــــــــــــــــــــــــ</w:t>
+        <w:t>ــــــــــــــــــــــــــــــــــــــــــــــــــــــــــــــــــــــــــــــــــــــــــــــــــــــــــــــــــــــــــــــــــــــــــــــــــــــــــــــــــــــــــــــــــــــــــــــــــــــ</w:t>
       </w:r>
     </w:p>
     <w:p>
@@ -1121,7 +1130,7 @@
           <w:szCs w:val="28"/>
           <w:rtl/>
         </w:rPr>
-        <w:t>ــــــــــــــــــــــــــــــــــــــــــــــــــــــــــــــــــــــــــــــــــــــــــــــــــــــــــــــــــــــــــــــــــــــــــــــــــــــــــــــــــــــــــــــــــــــــــــــــــــــــ</w:t>
+        <w:t>ــــــــــــــــــــــــــــــــــــــــــــــــــــــــــــــــــــــــــــــــــــــــــــــــــــــــــــــــــــــــــــــــــــــــــــــــــــــــــــــــــــــــــــــــــــــــــــــــــــــ</w:t>
       </w:r>
     </w:p>
     <w:p>
@@ -1236,7 +1245,16 @@
           <w:szCs w:val="28"/>
           <w:rtl/>
         </w:rPr>
-        <w:t>أ-عدد خمس من مكونات المجتمع الفردي0</w:t>
+        <w:t xml:space="preserve">أ-عدد خمس من مكونات المجتمع </w:t>
+      </w:r>
+      <w:r>
+        <w:rPr>
+          <w:rFonts w:asciiTheme="minorBidi" w:hAnsiTheme="minorBidi" w:cstheme="minorBidi" w:hint="cs"/>
+          <w:sz w:val="28"/>
+          <w:szCs w:val="28"/>
+          <w:rtl/>
+        </w:rPr>
+        <w:t>العراقي0</w:t>
       </w:r>
     </w:p>
     <w:p>
@@ -1376,72 +1394,16 @@
           <w:szCs w:val="28"/>
           <w:rtl/>
         </w:rPr>
-        <w:t>ــــــــــــــــــــــــــــــــــــــــــــــــــــــــــــــــــــــــــــــــــــــــــــــــــــــــــــــــــــــــــــــــــــــــــــــــــــــــــــــــــــــــــــــــــــــــــــــــــــــــ</w:t>
-      </w:r>
-      <w:r>
-        <w:rPr>
-          <w:rFonts w:asciiTheme="minorBidi" w:hAnsiTheme="minorBidi" w:cstheme="minorBidi" w:hint="cs"/>
-          <w:sz w:val="28"/>
-          <w:szCs w:val="28"/>
-          <w:rtl/>
-        </w:rPr>
-        <w:t xml:space="preserve">س4/ </w:t>
-      </w:r>
-      <w:r>
-        <w:rPr>
-          <w:rFonts w:asciiTheme="minorBidi" w:hAnsiTheme="minorBidi" w:cstheme="minorBidi" w:hint="cs"/>
-          <w:sz w:val="28"/>
-          <w:szCs w:val="28"/>
-          <w:rtl/>
-        </w:rPr>
-        <w:t xml:space="preserve">املأ الفراغات </w:t>
-      </w:r>
-      <w:proofErr w:type="gramStart"/>
-      <w:r>
-        <w:rPr>
-          <w:rFonts w:asciiTheme="minorBidi" w:hAnsiTheme="minorBidi" w:cstheme="minorBidi" w:hint="cs"/>
-          <w:sz w:val="28"/>
-          <w:szCs w:val="28"/>
-          <w:rtl/>
-        </w:rPr>
-        <w:t>الاتية:</w:t>
-      </w:r>
-      <w:r>
-        <w:rPr>
-          <w:rFonts w:asciiTheme="minorBidi" w:hAnsiTheme="minorBidi" w:cstheme="minorBidi" w:hint="cs"/>
-          <w:sz w:val="28"/>
-          <w:szCs w:val="28"/>
-          <w:rtl/>
-        </w:rPr>
-        <w:t xml:space="preserve">   </w:t>
-      </w:r>
-      <w:proofErr w:type="gramEnd"/>
-      <w:r>
-        <w:rPr>
-          <w:rFonts w:asciiTheme="minorBidi" w:hAnsiTheme="minorBidi" w:cstheme="minorBidi" w:hint="cs"/>
-          <w:sz w:val="28"/>
-          <w:szCs w:val="28"/>
-          <w:rtl/>
-        </w:rPr>
-        <w:t xml:space="preserve">                                                        </w:t>
-      </w:r>
-      <w:r>
-        <w:rPr>
-          <w:rFonts w:asciiTheme="minorBidi" w:hAnsiTheme="minorBidi" w:cstheme="minorBidi" w:hint="cs"/>
-          <w:sz w:val="28"/>
-          <w:szCs w:val="28"/>
-          <w:rtl/>
-        </w:rPr>
-        <w:t xml:space="preserve">                                </w:t>
-      </w:r>
-      <w:r>
-        <w:rPr>
-          <w:rFonts w:asciiTheme="minorBidi" w:hAnsiTheme="minorBidi" w:cstheme="minorBidi" w:hint="cs"/>
-          <w:sz w:val="28"/>
-          <w:szCs w:val="28"/>
-          <w:rtl/>
-        </w:rPr>
-        <w:t xml:space="preserve">  (20 درجة)</w:t>
+        <w:t>ــــــــــــــــــــــــــــــــــــــــــــــــــــــــــــــــــــــــــــــــــــــــــــــــــــــــــــــــــــــــــــــــــــــــــــــــــــــــــــــــــــــــــــــــــــــــــــــــــــــ</w:t>
+      </w:r>
+      <w:r>
+        <w:rPr>
+          <w:rFonts w:asciiTheme="minorBidi" w:hAnsiTheme="minorBidi" w:cstheme="minorBidi" w:hint="cs"/>
+          <w:sz w:val="28"/>
+          <w:szCs w:val="28"/>
+          <w:rtl/>
+        </w:rPr>
+        <w:t xml:space="preserve"> </w:t>
       </w:r>
     </w:p>
     <w:p>
@@ -1466,16 +1428,72 @@
           <w:szCs w:val="28"/>
           <w:rtl/>
         </w:rPr>
-        <w:t>1</w:t>
-      </w:r>
-      <w:r>
-        <w:rPr>
-          <w:rFonts w:asciiTheme="minorBidi" w:hAnsiTheme="minorBidi" w:cstheme="minorBidi" w:hint="cs"/>
-          <w:sz w:val="28"/>
-          <w:szCs w:val="28"/>
-          <w:rtl/>
-        </w:rPr>
-        <w:t>-عدد محافظات وطننا العراق------ محافظة0</w:t>
+        <w:t xml:space="preserve"> </w:t>
+      </w:r>
+      <w:r>
+        <w:rPr>
+          <w:rFonts w:asciiTheme="minorBidi" w:hAnsiTheme="minorBidi" w:cstheme="minorBidi" w:hint="cs"/>
+          <w:sz w:val="28"/>
+          <w:szCs w:val="28"/>
+          <w:rtl/>
+        </w:rPr>
+        <w:t xml:space="preserve">س4/ </w:t>
+      </w:r>
+      <w:r>
+        <w:rPr>
+          <w:rFonts w:asciiTheme="minorBidi" w:hAnsiTheme="minorBidi" w:cstheme="minorBidi" w:hint="cs"/>
+          <w:sz w:val="28"/>
+          <w:szCs w:val="28"/>
+          <w:rtl/>
+        </w:rPr>
+        <w:t xml:space="preserve">املأ الفراغات </w:t>
+      </w:r>
+      <w:proofErr w:type="gramStart"/>
+      <w:r>
+        <w:rPr>
+          <w:rFonts w:asciiTheme="minorBidi" w:hAnsiTheme="minorBidi" w:cstheme="minorBidi" w:hint="cs"/>
+          <w:sz w:val="28"/>
+          <w:szCs w:val="28"/>
+          <w:rtl/>
+        </w:rPr>
+        <w:t>الاتية:</w:t>
+      </w:r>
+      <w:r>
+        <w:rPr>
+          <w:rFonts w:asciiTheme="minorBidi" w:hAnsiTheme="minorBidi" w:cstheme="minorBidi" w:hint="cs"/>
+          <w:sz w:val="28"/>
+          <w:szCs w:val="28"/>
+          <w:rtl/>
+        </w:rPr>
+        <w:t xml:space="preserve">   </w:t>
+      </w:r>
+      <w:proofErr w:type="gramEnd"/>
+      <w:r>
+        <w:rPr>
+          <w:rFonts w:asciiTheme="minorBidi" w:hAnsiTheme="minorBidi" w:cstheme="minorBidi" w:hint="cs"/>
+          <w:sz w:val="28"/>
+          <w:szCs w:val="28"/>
+          <w:rtl/>
+        </w:rPr>
+        <w:t xml:space="preserve">                                                        </w:t>
+      </w:r>
+      <w:r>
+        <w:rPr>
+          <w:rFonts w:asciiTheme="minorBidi" w:hAnsiTheme="minorBidi" w:cstheme="minorBidi" w:hint="cs"/>
+          <w:sz w:val="28"/>
+          <w:szCs w:val="28"/>
+          <w:rtl/>
+        </w:rPr>
+        <w:t xml:space="preserve">                                </w:t>
+      </w:r>
+      <w:r>
+        <w:rPr>
+          <w:rFonts w:asciiTheme="minorBidi" w:hAnsiTheme="minorBidi" w:cstheme="minorBidi" w:hint="cs"/>
+          <w:sz w:val="28"/>
+          <w:szCs w:val="28"/>
+          <w:rtl/>
+        </w:rPr>
+        <w:t xml:space="preserve">  (20 درجة)</w:t>
       </w:r>
     </w:p>
     <w:p>
@@ -1490,25 +1508,26 @@
           <w:rFonts w:asciiTheme="minorBidi" w:hAnsiTheme="minorBidi" w:cstheme="minorBidi"/>
           <w:sz w:val="28"/>
           <w:szCs w:val="28"/>
-        </w:rPr>
-      </w:pPr>
-      <w:r>
-        <w:rPr>
-          <w:rFonts w:asciiTheme="minorBidi" w:hAnsiTheme="minorBidi" w:cstheme="minorBidi" w:hint="cs"/>
-          <w:sz w:val="28"/>
-          <w:szCs w:val="28"/>
-          <w:rtl/>
-        </w:rPr>
-        <w:t>2-عرف العراقيون القدماء نوعا</w:t>
-      </w:r>
-      <w:r>
-        <w:rPr>
-          <w:rFonts w:asciiTheme="minorBidi" w:hAnsiTheme="minorBidi" w:cstheme="minorBidi" w:hint="cs"/>
-          <w:sz w:val="28"/>
-          <w:szCs w:val="28"/>
-          <w:rtl/>
-        </w:rPr>
-        <w:t>ن من المعابد------ و ---------0</w:t>
+          <w:rtl/>
+        </w:rPr>
+      </w:pPr>
+      <w:r>
+        <w:rPr>
+          <w:rFonts w:asciiTheme="minorBidi" w:hAnsiTheme="minorBidi" w:cstheme="minorBidi" w:hint="cs"/>
+          <w:sz w:val="28"/>
+          <w:szCs w:val="28"/>
+          <w:rtl/>
+        </w:rPr>
+        <w:t>1</w:t>
+      </w:r>
+      <w:r>
+        <w:rPr>
+          <w:rFonts w:asciiTheme="minorBidi" w:hAnsiTheme="minorBidi" w:cstheme="minorBidi" w:hint="cs"/>
+          <w:sz w:val="28"/>
+          <w:szCs w:val="28"/>
+          <w:rtl/>
+        </w:rPr>
+        <w:t>-عدد محافظات وطننا العراق------ محافظة0</w:t>
       </w:r>
     </w:p>
     <w:p>
@@ -1523,35 +1542,25 @@
           <w:rFonts w:asciiTheme="minorBidi" w:hAnsiTheme="minorBidi" w:cstheme="minorBidi"/>
           <w:sz w:val="28"/>
           <w:szCs w:val="28"/>
-          <w:rtl/>
-        </w:rPr>
-      </w:pPr>
-      <w:r>
-        <w:rPr>
-          <w:rFonts w:asciiTheme="minorBidi" w:hAnsiTheme="minorBidi" w:cstheme="minorBidi" w:hint="cs"/>
-          <w:sz w:val="28"/>
-          <w:szCs w:val="28"/>
-          <w:rtl/>
-        </w:rPr>
-        <w:t>3- من</w:t>
-      </w:r>
-      <w:r>
-        <w:rPr>
-          <w:rFonts w:asciiTheme="minorBidi" w:hAnsiTheme="minorBidi" w:cstheme="minorBidi" w:hint="cs"/>
-          <w:sz w:val="28"/>
-          <w:szCs w:val="28"/>
-          <w:rtl/>
-        </w:rPr>
-        <w:t xml:space="preserve"> اهم المحاصيل الزراعية في العراق</w:t>
-      </w:r>
-      <w:r>
-        <w:rPr>
-          <w:rFonts w:asciiTheme="minorBidi" w:hAnsiTheme="minorBidi" w:cstheme="minorBidi" w:hint="cs"/>
-          <w:sz w:val="28"/>
-          <w:szCs w:val="28"/>
-          <w:rtl/>
-        </w:rPr>
-        <w:t>------- و ----------0</w:t>
+        </w:rPr>
+      </w:pPr>
+      <w:r>
+        <w:rPr>
+          <w:rFonts w:asciiTheme="minorBidi" w:hAnsiTheme="minorBidi" w:cstheme="minorBidi" w:hint="cs"/>
+          <w:sz w:val="28"/>
+          <w:szCs w:val="28"/>
+          <w:rtl/>
+        </w:rPr>
+        <w:t>2-عرف العراقيون القدماء نوعا</w:t>
+      </w:r>
+      <w:r>
+        <w:rPr>
+          <w:rFonts w:asciiTheme="minorBidi" w:hAnsiTheme="minorBidi" w:cstheme="minorBidi" w:hint="cs"/>
+          <w:sz w:val="28"/>
+          <w:szCs w:val="28"/>
+          <w:rtl/>
+        </w:rPr>
+        <w:t>ن من المعابد------ و ---------0</w:t>
       </w:r>
     </w:p>
     <w:p>
@@ -1576,36 +1585,25 @@
           <w:szCs w:val="28"/>
           <w:rtl/>
         </w:rPr>
-        <w:t xml:space="preserve">4- من </w:t>
-      </w:r>
-      <w:proofErr w:type="gramStart"/>
-      <w:r>
-        <w:rPr>
-          <w:rFonts w:asciiTheme="minorBidi" w:hAnsiTheme="minorBidi" w:cstheme="minorBidi" w:hint="cs"/>
-          <w:sz w:val="28"/>
-          <w:szCs w:val="28"/>
-          <w:rtl/>
-        </w:rPr>
-        <w:t>اشهر</w:t>
-      </w:r>
-      <w:proofErr w:type="gramEnd"/>
-      <w:r>
-        <w:rPr>
-          <w:rFonts w:asciiTheme="minorBidi" w:hAnsiTheme="minorBidi" w:cstheme="minorBidi" w:hint="cs"/>
-          <w:sz w:val="28"/>
-          <w:szCs w:val="28"/>
-          <w:rtl/>
-        </w:rPr>
-        <w:t xml:space="preserve"> علماء الحقبة الاسلامية --------- و</w:t>
-      </w:r>
-      <w:r>
-        <w:rPr>
-          <w:rFonts w:asciiTheme="minorBidi" w:hAnsiTheme="minorBidi" w:cstheme="minorBidi" w:hint="cs"/>
-          <w:sz w:val="28"/>
-          <w:szCs w:val="28"/>
-          <w:rtl/>
-        </w:rPr>
-        <w:t xml:space="preserve"> ----------- و ---------0</w:t>
+        <w:t>3- من</w:t>
+      </w:r>
+      <w:r>
+        <w:rPr>
+          <w:rFonts w:asciiTheme="minorBidi" w:hAnsiTheme="minorBidi" w:cstheme="minorBidi" w:hint="cs"/>
+          <w:sz w:val="28"/>
+          <w:szCs w:val="28"/>
+          <w:rtl/>
+        </w:rPr>
+        <w:t xml:space="preserve"> اهم المحاصيل الزراعية في العراق</w:t>
+      </w:r>
+      <w:r>
+        <w:rPr>
+          <w:rFonts w:asciiTheme="minorBidi" w:hAnsiTheme="minorBidi" w:cstheme="minorBidi" w:hint="cs"/>
+          <w:sz w:val="28"/>
+          <w:szCs w:val="28"/>
+          <w:rtl/>
+        </w:rPr>
+        <w:t>------- و ----------0</w:t>
       </w:r>
     </w:p>
     <w:p>
@@ -1630,7 +1628,36 @@
           <w:szCs w:val="28"/>
           <w:rtl/>
         </w:rPr>
-        <w:t>ــــــــــــــــــــــــــــــــــــــــــــــــــــــــــــــــــــــــــــــــــــــــــــــــــــــــــــــــــــــــــــــــــــــــــــــــــــــــــــــــــــــــــــــــــــــــــــــــــــــــ</w:t>
+        <w:t xml:space="preserve">4- من </w:t>
+      </w:r>
+      <w:proofErr w:type="gramStart"/>
+      <w:r>
+        <w:rPr>
+          <w:rFonts w:asciiTheme="minorBidi" w:hAnsiTheme="minorBidi" w:cstheme="minorBidi" w:hint="cs"/>
+          <w:sz w:val="28"/>
+          <w:szCs w:val="28"/>
+          <w:rtl/>
+        </w:rPr>
+        <w:t>اشهر</w:t>
+      </w:r>
+      <w:proofErr w:type="gramEnd"/>
+      <w:r>
+        <w:rPr>
+          <w:rFonts w:asciiTheme="minorBidi" w:hAnsiTheme="minorBidi" w:cstheme="minorBidi" w:hint="cs"/>
+          <w:sz w:val="28"/>
+          <w:szCs w:val="28"/>
+          <w:rtl/>
+        </w:rPr>
+        <w:t xml:space="preserve"> علماء الحقبة الاسلامية --------- و</w:t>
+      </w:r>
+      <w:r>
+        <w:rPr>
+          <w:rFonts w:asciiTheme="minorBidi" w:hAnsiTheme="minorBidi" w:cstheme="minorBidi" w:hint="cs"/>
+          <w:sz w:val="28"/>
+          <w:szCs w:val="28"/>
+          <w:rtl/>
+        </w:rPr>
+        <w:t xml:space="preserve"> ----------- و ---------0</w:t>
       </w:r>
     </w:p>
     <w:p>
@@ -1655,72 +1682,7 @@
           <w:szCs w:val="28"/>
           <w:rtl/>
         </w:rPr>
-        <w:t xml:space="preserve">س5 (أ) علل ما </w:t>
-      </w:r>
-      <w:proofErr w:type="gramStart"/>
-      <w:r>
-        <w:rPr>
-          <w:rFonts w:asciiTheme="minorBidi" w:hAnsiTheme="minorBidi" w:cstheme="minorBidi" w:hint="cs"/>
-          <w:sz w:val="28"/>
-          <w:szCs w:val="28"/>
-          <w:rtl/>
-        </w:rPr>
-        <w:t>يأتي</w:t>
-      </w:r>
-      <w:r>
-        <w:rPr>
-          <w:rFonts w:asciiTheme="minorBidi" w:hAnsiTheme="minorBidi" w:cstheme="minorBidi" w:hint="cs"/>
-          <w:sz w:val="28"/>
-          <w:szCs w:val="28"/>
-          <w:rtl/>
-        </w:rPr>
-        <w:t>:</w:t>
-      </w:r>
-      <w:r>
-        <w:rPr>
-          <w:rFonts w:asciiTheme="minorBidi" w:hAnsiTheme="minorBidi" w:cstheme="minorBidi" w:hint="cs"/>
-          <w:sz w:val="28"/>
-          <w:szCs w:val="28"/>
-          <w:rtl/>
-        </w:rPr>
-        <w:t xml:space="preserve">   </w:t>
-      </w:r>
-      <w:proofErr w:type="gramEnd"/>
-      <w:r>
-        <w:rPr>
-          <w:rFonts w:asciiTheme="minorBidi" w:hAnsiTheme="minorBidi" w:cstheme="minorBidi" w:hint="cs"/>
-          <w:sz w:val="28"/>
-          <w:szCs w:val="28"/>
-          <w:rtl/>
-        </w:rPr>
-        <w:t xml:space="preserve">                                                                                      </w:t>
-      </w:r>
-      <w:r>
-        <w:rPr>
-          <w:rFonts w:asciiTheme="minorBidi" w:hAnsiTheme="minorBidi" w:cstheme="minorBidi" w:hint="cs"/>
-          <w:sz w:val="28"/>
-          <w:szCs w:val="28"/>
-          <w:rtl/>
-        </w:rPr>
-        <w:t xml:space="preserve">        </w:t>
-      </w:r>
-      <w:r>
-        <w:rPr>
-          <w:rFonts w:asciiTheme="minorBidi" w:hAnsiTheme="minorBidi" w:cstheme="minorBidi" w:hint="cs"/>
-          <w:sz w:val="28"/>
-          <w:szCs w:val="28"/>
-          <w:rtl/>
-        </w:rPr>
-        <w:t xml:space="preserve">   (20 درجة)</w:t>
-      </w:r>
-      <w:r>
-        <w:rPr>
-          <w:rFonts w:asciiTheme="minorBidi" w:hAnsiTheme="minorBidi" w:cstheme="minorBidi" w:hint="cs"/>
-          <w:sz w:val="28"/>
-          <w:szCs w:val="28"/>
-          <w:rtl/>
-        </w:rPr>
-        <w:t xml:space="preserve"> </w:t>
+        <w:t>ــــــــــــــــــــــــــــــــــــــــــــــــــــــــــــــــــــــــــــــــــــــــــــــــــــــــــــــــــــــــــــــــــــــــــــــــــــــــــــــــــــــــــــــــــــــــــــــــــــــ</w:t>
       </w:r>
     </w:p>
     <w:p>
@@ -1745,7 +1707,63 @@
           <w:szCs w:val="28"/>
           <w:rtl/>
         </w:rPr>
-        <w:t>1-</w:t>
+        <w:t xml:space="preserve">س5 (أ) علل ما </w:t>
+      </w:r>
+      <w:proofErr w:type="gramStart"/>
+      <w:r>
+        <w:rPr>
+          <w:rFonts w:asciiTheme="minorBidi" w:hAnsiTheme="minorBidi" w:cstheme="minorBidi" w:hint="cs"/>
+          <w:sz w:val="28"/>
+          <w:szCs w:val="28"/>
+          <w:rtl/>
+        </w:rPr>
+        <w:t>يأتي</w:t>
+      </w:r>
+      <w:r>
+        <w:rPr>
+          <w:rFonts w:asciiTheme="minorBidi" w:hAnsiTheme="minorBidi" w:cstheme="minorBidi" w:hint="cs"/>
+          <w:sz w:val="28"/>
+          <w:szCs w:val="28"/>
+          <w:rtl/>
+        </w:rPr>
+        <w:t>:</w:t>
+      </w:r>
+      <w:r>
+        <w:rPr>
+          <w:rFonts w:asciiTheme="minorBidi" w:hAnsiTheme="minorBidi" w:cstheme="minorBidi" w:hint="cs"/>
+          <w:sz w:val="28"/>
+          <w:szCs w:val="28"/>
+          <w:rtl/>
+        </w:rPr>
+        <w:t xml:space="preserve">   </w:t>
+      </w:r>
+      <w:proofErr w:type="gramEnd"/>
+      <w:r>
+        <w:rPr>
+          <w:rFonts w:asciiTheme="minorBidi" w:hAnsiTheme="minorBidi" w:cstheme="minorBidi" w:hint="cs"/>
+          <w:sz w:val="28"/>
+          <w:szCs w:val="28"/>
+          <w:rtl/>
+        </w:rPr>
+        <w:t xml:space="preserve">                                                                                      </w:t>
+      </w:r>
+      <w:r>
+        <w:rPr>
+          <w:rFonts w:asciiTheme="minorBidi" w:hAnsiTheme="minorBidi" w:cstheme="minorBidi" w:hint="cs"/>
+          <w:sz w:val="28"/>
+          <w:szCs w:val="28"/>
+          <w:rtl/>
+        </w:rPr>
+        <w:t xml:space="preserve">        </w:t>
+      </w:r>
+      <w:r>
+        <w:rPr>
+          <w:rFonts w:asciiTheme="minorBidi" w:hAnsiTheme="minorBidi" w:cstheme="minorBidi" w:hint="cs"/>
+          <w:sz w:val="28"/>
+          <w:szCs w:val="28"/>
+          <w:rtl/>
+        </w:rPr>
+        <w:t xml:space="preserve">   (20 درجة)</w:t>
       </w:r>
       <w:r>
         <w:rPr>
@@ -1755,15 +1773,6 @@
           <w:rtl/>
         </w:rPr>
         <w:t xml:space="preserve"> </w:t>
-      </w:r>
-      <w:r>
-        <w:rPr>
-          <w:rFonts w:asciiTheme="minorBidi" w:hAnsiTheme="minorBidi" w:cstheme="minorBidi" w:hint="cs"/>
-          <w:sz w:val="28"/>
-          <w:szCs w:val="28"/>
-          <w:rtl/>
-        </w:rPr>
-        <w:t>كانت المعابد تقام على اماكن مرتفعة تسمى الزقورات0</w:t>
       </w:r>
     </w:p>
     <w:p>
@@ -1788,27 +1797,25 @@
           <w:szCs w:val="28"/>
           <w:rtl/>
         </w:rPr>
-        <w:t xml:space="preserve">2- عرف العراق في العصور القديمة </w:t>
-      </w:r>
-      <w:proofErr w:type="gramStart"/>
-      <w:r>
-        <w:rPr>
-          <w:rFonts w:asciiTheme="minorBidi" w:hAnsiTheme="minorBidi" w:cstheme="minorBidi" w:hint="cs"/>
-          <w:sz w:val="28"/>
-          <w:szCs w:val="28"/>
-          <w:rtl/>
-        </w:rPr>
-        <w:t>بارض</w:t>
-      </w:r>
-      <w:proofErr w:type="gramEnd"/>
-      <w:r>
-        <w:rPr>
-          <w:rFonts w:asciiTheme="minorBidi" w:hAnsiTheme="minorBidi" w:cstheme="minorBidi" w:hint="cs"/>
-          <w:sz w:val="28"/>
-          <w:szCs w:val="28"/>
-          <w:rtl/>
-        </w:rPr>
-        <w:t xml:space="preserve"> السواد0</w:t>
+        <w:t>1-</w:t>
+      </w:r>
+      <w:r>
+        <w:rPr>
+          <w:rFonts w:asciiTheme="minorBidi" w:hAnsiTheme="minorBidi" w:cstheme="minorBidi" w:hint="cs"/>
+          <w:sz w:val="28"/>
+          <w:szCs w:val="28"/>
+          <w:rtl/>
+        </w:rPr>
+        <w:t xml:space="preserve"> </w:t>
+      </w:r>
+      <w:r>
+        <w:rPr>
+          <w:rFonts w:asciiTheme="minorBidi" w:hAnsiTheme="minorBidi" w:cstheme="minorBidi" w:hint="cs"/>
+          <w:sz w:val="28"/>
+          <w:szCs w:val="28"/>
+          <w:rtl/>
+        </w:rPr>
+        <w:t>كانت المعابد تقام على اماكن مرتفعة تسمى الزقورات0</w:t>
       </w:r>
     </w:p>
     <w:p>
@@ -1833,7 +1840,27 @@
           <w:szCs w:val="28"/>
           <w:rtl/>
         </w:rPr>
-        <w:t>3- سميت بغداد بالمدينة المدورة0</w:t>
+        <w:t xml:space="preserve">2- عرف العراق في العصور القديمة </w:t>
+      </w:r>
+      <w:proofErr w:type="gramStart"/>
+      <w:r>
+        <w:rPr>
+          <w:rFonts w:asciiTheme="minorBidi" w:hAnsiTheme="minorBidi" w:cstheme="minorBidi" w:hint="cs"/>
+          <w:sz w:val="28"/>
+          <w:szCs w:val="28"/>
+          <w:rtl/>
+        </w:rPr>
+        <w:t>بارض</w:t>
+      </w:r>
+      <w:proofErr w:type="gramEnd"/>
+      <w:r>
+        <w:rPr>
+          <w:rFonts w:asciiTheme="minorBidi" w:hAnsiTheme="minorBidi" w:cstheme="minorBidi" w:hint="cs"/>
+          <w:sz w:val="28"/>
+          <w:szCs w:val="28"/>
+          <w:rtl/>
+        </w:rPr>
+        <w:t xml:space="preserve"> السواد0</w:t>
       </w:r>
     </w:p>
     <w:p>
@@ -1851,6 +1878,15 @@
           <w:rtl/>
         </w:rPr>
       </w:pPr>
+      <w:r>
+        <w:rPr>
+          <w:rFonts w:asciiTheme="minorBidi" w:hAnsiTheme="minorBidi" w:cstheme="minorBidi" w:hint="cs"/>
+          <w:sz w:val="28"/>
+          <w:szCs w:val="28"/>
+          <w:rtl/>
+        </w:rPr>
+        <w:t>3- سميت بغداد بالمدينة المدورة0</w:t>
+      </w:r>
     </w:p>
     <w:p>
       <w:pPr>
@@ -1867,24 +1903,6 @@
           <w:rtl/>
         </w:rPr>
       </w:pPr>
-      <w:r>
-        <w:rPr>
-          <w:rFonts w:asciiTheme="minorBidi" w:hAnsiTheme="minorBidi" w:cstheme="minorBidi" w:hint="cs"/>
-          <w:sz w:val="28"/>
-          <w:szCs w:val="28"/>
-          <w:rtl/>
-        </w:rPr>
-        <w:t xml:space="preserve">    </w:t>
-      </w:r>
-      <w:r>
-        <w:rPr>
-          <w:rFonts w:asciiTheme="minorBidi" w:hAnsiTheme="minorBidi" w:cstheme="minorBidi" w:hint="cs"/>
-          <w:sz w:val="28"/>
-          <w:szCs w:val="28"/>
-          <w:rtl/>
-        </w:rPr>
-        <w:t>(ب) اذكر بنقاط اهمية موقع العراق0</w:t>
-      </w:r>
     </w:p>
     <w:p>
       <w:pPr>
@@ -1908,36 +1926,16 @@
           <w:szCs w:val="28"/>
           <w:rtl/>
         </w:rPr>
-        <w:t xml:space="preserve">ــــــــــــــــــــــــــــــــــــــــــــــــــــــــــــــــــــــــــــــــــــــــــــــــــــــــــــــــــــــــــــــــــــــــــــــــــــــــــــــــــــــــــــــــــــــــــــــــــــــــس6/ ارسم خريطة العراق موضح عليها ما </w:t>
-      </w:r>
-      <w:proofErr w:type="gramStart"/>
-      <w:r>
-        <w:rPr>
-          <w:rFonts w:asciiTheme="minorBidi" w:hAnsiTheme="minorBidi" w:cstheme="minorBidi" w:hint="cs"/>
-          <w:sz w:val="28"/>
-          <w:szCs w:val="28"/>
-          <w:rtl/>
-        </w:rPr>
-        <w:t>يأتي:</w:t>
-      </w:r>
-      <w:r>
-        <w:rPr>
-          <w:rFonts w:asciiTheme="minorBidi" w:hAnsiTheme="minorBidi" w:cstheme="minorBidi" w:hint="cs"/>
-          <w:sz w:val="28"/>
-          <w:szCs w:val="28"/>
-          <w:rtl/>
-        </w:rPr>
-        <w:t xml:space="preserve">   </w:t>
-      </w:r>
-      <w:proofErr w:type="gramEnd"/>
-      <w:r>
-        <w:rPr>
-          <w:rFonts w:asciiTheme="minorBidi" w:hAnsiTheme="minorBidi" w:cstheme="minorBidi" w:hint="cs"/>
-          <w:sz w:val="28"/>
-          <w:szCs w:val="28"/>
-          <w:rtl/>
-        </w:rPr>
-        <w:t xml:space="preserve">                                                                ( 20 درجة )</w:t>
+        <w:t xml:space="preserve">    </w:t>
+      </w:r>
+      <w:r>
+        <w:rPr>
+          <w:rFonts w:asciiTheme="minorBidi" w:hAnsiTheme="minorBidi" w:cstheme="minorBidi" w:hint="cs"/>
+          <w:sz w:val="28"/>
+          <w:szCs w:val="28"/>
+          <w:rtl/>
+        </w:rPr>
+        <w:t>(ب) اذكر بنقاط اهمية موقع العراق0</w:t>
       </w:r>
     </w:p>
     <w:p>
@@ -1955,6 +1953,44 @@
           <w:rtl/>
         </w:rPr>
       </w:pPr>
+      <w:r>
+        <w:rPr>
+          <w:rFonts w:asciiTheme="minorBidi" w:hAnsiTheme="minorBidi" w:cstheme="minorBidi" w:hint="cs"/>
+          <w:sz w:val="28"/>
+          <w:szCs w:val="28"/>
+          <w:rtl/>
+        </w:rPr>
+        <w:t xml:space="preserve">ــــــــــــــــــــــــــــــــــــــــــــــــــــــــــــــــــــــــــــــــــــــــــــــــــــــــــــــــــــــــــــــــــــــــــــــــــــــــــــــــــــــــــــــــــــــــــــــــــــــــس6/ ارسم خريطة العراق موضح عليها ما </w:t>
+      </w:r>
+      <w:proofErr w:type="gramStart"/>
+      <w:r>
+        <w:rPr>
+          <w:rFonts w:asciiTheme="minorBidi" w:hAnsiTheme="minorBidi" w:cstheme="minorBidi" w:hint="cs"/>
+          <w:sz w:val="28"/>
+          <w:szCs w:val="28"/>
+          <w:rtl/>
+        </w:rPr>
+        <w:t>يأتي:</w:t>
+      </w:r>
+      <w:r>
+        <w:rPr>
+          <w:rFonts w:asciiTheme="minorBidi" w:hAnsiTheme="minorBidi" w:cstheme="minorBidi" w:hint="cs"/>
+          <w:sz w:val="28"/>
+          <w:szCs w:val="28"/>
+          <w:rtl/>
+        </w:rPr>
+        <w:t xml:space="preserve">   </w:t>
+      </w:r>
+      <w:proofErr w:type="gramEnd"/>
+      <w:r>
+        <w:rPr>
+          <w:rFonts w:asciiTheme="minorBidi" w:hAnsiTheme="minorBidi" w:cstheme="minorBidi" w:hint="cs"/>
+          <w:sz w:val="28"/>
+          <w:szCs w:val="28"/>
+          <w:rtl/>
+        </w:rPr>
+        <w:t xml:space="preserve">                                                                ( 20 درجة )</w:t>
+      </w:r>
     </w:p>
     <w:p>
       <w:pPr>
@@ -1971,24 +2007,6 @@
           <w:rtl/>
         </w:rPr>
       </w:pPr>
-      <w:r>
-        <w:rPr>
-          <w:rFonts w:asciiTheme="minorBidi" w:hAnsiTheme="minorBidi" w:cstheme="minorBidi" w:hint="cs"/>
-          <w:sz w:val="28"/>
-          <w:szCs w:val="28"/>
-          <w:rtl/>
-        </w:rPr>
-        <w:t>1</w:t>
-      </w:r>
-      <w:r>
-        <w:rPr>
-          <w:rFonts w:asciiTheme="minorBidi" w:hAnsiTheme="minorBidi" w:cstheme="minorBidi" w:hint="cs"/>
-          <w:sz w:val="28"/>
-          <w:szCs w:val="28"/>
-          <w:rtl/>
-        </w:rPr>
-        <w:t xml:space="preserve">-نهري دجلة والفرات              2- المنطقة الجبلية         3- الهضبة الغربية           4- بغداد      5- الانبار </w:t>
-      </w:r>
     </w:p>
     <w:p>
       <w:pPr>
@@ -2005,6 +2023,24 @@
           <w:rtl/>
         </w:rPr>
       </w:pPr>
+      <w:r>
+        <w:rPr>
+          <w:rFonts w:asciiTheme="minorBidi" w:hAnsiTheme="minorBidi" w:cstheme="minorBidi" w:hint="cs"/>
+          <w:sz w:val="28"/>
+          <w:szCs w:val="28"/>
+          <w:rtl/>
+        </w:rPr>
+        <w:t>1</w:t>
+      </w:r>
+      <w:r>
+        <w:rPr>
+          <w:rFonts w:asciiTheme="minorBidi" w:hAnsiTheme="minorBidi" w:cstheme="minorBidi" w:hint="cs"/>
+          <w:sz w:val="28"/>
+          <w:szCs w:val="28"/>
+          <w:rtl/>
+        </w:rPr>
+        <w:t xml:space="preserve">-نهري دجلة والفرات              2- المنطقة الجبلية         3- الهضبة الغربية           4- بغداد      5- الانبار </w:t>
+      </w:r>
     </w:p>
     <w:p>
       <w:pPr>
@@ -2061,22 +2097,14 @@
           <w:tab w:val="left" w:pos="7805"/>
         </w:tabs>
         <w:bidi/>
-        <w:rPr>
-          <w:rFonts w:asciiTheme="minorBidi" w:hAnsiTheme="minorBidi" w:cstheme="minorBidi"/>
-          <w:sz w:val="28"/>
-          <w:szCs w:val="28"/>
-          <w:rtl/>
-        </w:rPr>
-      </w:pPr>
-      <w:r>
-        <w:rPr>
-          <w:rFonts w:asciiTheme="minorBidi" w:hAnsiTheme="minorBidi" w:cstheme="minorBidi" w:hint="cs"/>
-          <w:sz w:val="28"/>
-          <w:szCs w:val="28"/>
-          <w:rtl/>
-        </w:rPr>
-        <w:t xml:space="preserve">معلمة المادة </w:t>
-      </w:r>
+        <w:jc w:val="left"/>
+        <w:rPr>
+          <w:rFonts w:asciiTheme="minorBidi" w:hAnsiTheme="minorBidi" w:cstheme="minorBidi"/>
+          <w:sz w:val="28"/>
+          <w:szCs w:val="28"/>
+          <w:rtl/>
+        </w:rPr>
+      </w:pPr>
     </w:p>
     <w:p>
       <w:pPr>
@@ -2085,6 +2113,32 @@
           <w:tab w:val="left" w:pos="7805"/>
         </w:tabs>
         <w:bidi/>
+        <w:ind w:right="270"/>
+        <w:rPr>
+          <w:rFonts w:asciiTheme="minorBidi" w:hAnsiTheme="minorBidi" w:cstheme="minorBidi"/>
+          <w:sz w:val="28"/>
+          <w:szCs w:val="28"/>
+          <w:rtl/>
+        </w:rPr>
+      </w:pPr>
+      <w:r>
+        <w:rPr>
+          <w:rFonts w:asciiTheme="minorBidi" w:hAnsiTheme="minorBidi" w:cstheme="minorBidi" w:hint="cs"/>
+          <w:sz w:val="28"/>
+          <w:szCs w:val="28"/>
+          <w:rtl/>
+        </w:rPr>
+        <w:t xml:space="preserve">معلمة المادة </w:t>
+      </w:r>
+    </w:p>
+    <w:p>
+      <w:pPr>
+        <w:pStyle w:val="Standard"/>
+        <w:tabs>
+          <w:tab w:val="left" w:pos="7805"/>
+        </w:tabs>
+        <w:bidi/>
+        <w:ind w:right="270"/>
         <w:rPr>
           <w:rFonts w:asciiTheme="minorBidi" w:hAnsiTheme="minorBidi" w:cstheme="minorBidi"/>
           <w:sz w:val="28"/>
@@ -2104,7 +2158,7 @@
     </w:p>
     <w:sectPr>
       <w:pgSz w:w="12240" w:h="15840"/>
-      <w:pgMar w:top="284" w:right="333" w:bottom="270" w:left="284" w:header="708" w:footer="708" w:gutter="0"/>
+      <w:pgMar w:top="284" w:right="450" w:bottom="270" w:left="270" w:header="708" w:footer="708" w:gutter="0"/>
       <w:cols w:space="708"/>
       <w:docGrid w:linePitch="360"/>
     </w:sectPr>
